--- a/Requisitos/SRS/LABSYNC_SRS-v3.0.pdf.docx
+++ b/Requisitos/SRS/LABSYNC_SRS-v3.0.pdf.docx
@@ -12,11 +12,614 @@
           <w:noProof/>
         </w:rPr>
         <mc:AlternateContent>
+          <mc:Choice Requires="wps">
+            <w:drawing>
+              <wp:anchor distT="45720" distB="45720" distL="114300" distR="114300" simplePos="0" relativeHeight="251668480" behindDoc="0" locked="0" layoutInCell="1" allowOverlap="1">
+                <wp:simplePos x="0" y="0"/>
+                <wp:positionH relativeFrom="column">
+                  <wp:posOffset>4095115</wp:posOffset>
+                </wp:positionH>
+                <wp:positionV relativeFrom="paragraph">
+                  <wp:posOffset>2787650</wp:posOffset>
+                </wp:positionV>
+                <wp:extent cx="3476625" cy="2752725"/>
+                <wp:effectExtent l="0" t="0" r="28575" b="28575"/>
+                <wp:wrapSquare wrapText="bothSides"/>
+                <wp:docPr id="217" name="Text Box 2"/>
+                <wp:cNvGraphicFramePr>
+                  <a:graphicFrameLocks xmlns:a="http://schemas.openxmlformats.org/drawingml/2006/main"/>
+                </wp:cNvGraphicFramePr>
+                <a:graphic xmlns:a="http://schemas.openxmlformats.org/drawingml/2006/main">
+                  <a:graphicData uri="http://schemas.microsoft.com/office/word/2010/wordprocessingShape">
+                    <wps:wsp>
+                      <wps:cNvSpPr txBox="1">
+                        <a:spLocks noChangeArrowheads="1"/>
+                      </wps:cNvSpPr>
+                      <wps:spPr bwMode="auto">
+                        <a:xfrm>
+                          <a:off x="0" y="0"/>
+                          <a:ext cx="3476625" cy="2752725"/>
+                        </a:xfrm>
+                        <a:prstGeom prst="rect">
+                          <a:avLst/>
+                        </a:prstGeom>
+                        <a:solidFill>
+                          <a:schemeClr val="tx1">
+                            <a:lumMod val="50000"/>
+                            <a:lumOff val="50000"/>
+                          </a:schemeClr>
+                        </a:solidFill>
+                        <a:ln w="9525">
+                          <a:solidFill>
+                            <a:srgbClr val="000000"/>
+                          </a:solidFill>
+                          <a:miter lim="800000"/>
+                          <a:headEnd/>
+                          <a:tailEnd/>
+                        </a:ln>
+                      </wps:spPr>
+                      <wps:txbx>
+                        <w:txbxContent>
+                          <w:p>
+                            <w:pPr>
+                              <w:rPr>
+                                <w:b/>
+                                <w:color w:val="FFFFFF" w:themeColor="background1"/>
+                                <w:sz w:val="36"/>
+                                <w:szCs w:val="36"/>
+                                <w:lang w:val="en-US"/>
+                              </w:rPr>
+                            </w:pPr>
+                            <w:proofErr w:type="spellStart"/>
+                            <w:r>
+                              <w:rPr>
+                                <w:b/>
+                                <w:color w:val="FFFFFF" w:themeColor="background1"/>
+                                <w:sz w:val="36"/>
+                                <w:szCs w:val="36"/>
+                                <w:lang w:val="en-US"/>
+                              </w:rPr>
+                              <w:t>Equipa</w:t>
+                            </w:r>
+                            <w:proofErr w:type="spellEnd"/>
+                            <w:r>
+                              <w:rPr>
+                                <w:b/>
+                                <w:color w:val="FFFFFF" w:themeColor="background1"/>
+                                <w:sz w:val="36"/>
+                                <w:szCs w:val="36"/>
+                                <w:lang w:val="en-US"/>
+                              </w:rPr>
+                              <w:t xml:space="preserve"> de </w:t>
+                            </w:r>
+                            <w:proofErr w:type="spellStart"/>
+                            <w:r>
+                              <w:rPr>
+                                <w:b/>
+                                <w:color w:val="FFFFFF" w:themeColor="background1"/>
+                                <w:sz w:val="36"/>
+                                <w:szCs w:val="36"/>
+                                <w:lang w:val="en-US"/>
+                              </w:rPr>
+                              <w:t>requisito</w:t>
+                            </w:r>
+                            <w:r>
+                              <w:rPr>
+                                <w:b/>
+                                <w:color w:val="FFFFFF" w:themeColor="background1"/>
+                                <w:sz w:val="36"/>
+                                <w:szCs w:val="36"/>
+                                <w:lang w:val="en-US"/>
+                              </w:rPr>
+                              <w:t>s</w:t>
+                            </w:r>
+                            <w:proofErr w:type="spellEnd"/>
+                            <w:r>
+                              <w:rPr>
+                                <w:b/>
+                                <w:color w:val="FFFFFF" w:themeColor="background1"/>
+                                <w:sz w:val="36"/>
+                                <w:szCs w:val="36"/>
+                                <w:lang w:val="en-US"/>
+                              </w:rPr>
+                              <w:t>:</w:t>
+                            </w:r>
+                          </w:p>
+                          <w:p>
+                            <w:pPr>
+                              <w:rPr>
+                                <w:b/>
+                                <w:color w:val="FFFFFF" w:themeColor="background1"/>
+                                <w:sz w:val="28"/>
+                                <w:szCs w:val="28"/>
+                                <w:lang w:val="en-US"/>
+                              </w:rPr>
+                            </w:pPr>
+                            <w:r>
+                              <w:rPr>
+                                <w:b/>
+                                <w:color w:val="FFFFFF" w:themeColor="background1"/>
+                                <w:lang w:val="en-US"/>
+                              </w:rPr>
+                              <w:tab/>
+                            </w:r>
+                            <w:r>
+                              <w:rPr>
+                                <w:b/>
+                                <w:color w:val="FFFFFF" w:themeColor="background1"/>
+                                <w:sz w:val="28"/>
+                                <w:szCs w:val="28"/>
+                                <w:lang w:val="en-US"/>
+                              </w:rPr>
+                              <w:t>Eduardo Guerra (</w:t>
+                            </w:r>
+                            <w:proofErr w:type="spellStart"/>
+                            <w:r>
+                              <w:rPr>
+                                <w:b/>
+                                <w:color w:val="FFFFFF" w:themeColor="background1"/>
+                                <w:sz w:val="28"/>
+                                <w:szCs w:val="28"/>
+                                <w:lang w:val="en-US"/>
+                              </w:rPr>
+                              <w:t>Coordenador</w:t>
+                            </w:r>
+                            <w:proofErr w:type="spellEnd"/>
+                            <w:r>
+                              <w:rPr>
+                                <w:b/>
+                                <w:color w:val="FFFFFF" w:themeColor="background1"/>
+                                <w:sz w:val="28"/>
+                                <w:szCs w:val="28"/>
+                                <w:lang w:val="en-US"/>
+                              </w:rPr>
+                              <w:t>)</w:t>
+                            </w:r>
+                          </w:p>
+                          <w:p>
+                            <w:pPr>
+                              <w:rPr>
+                                <w:b/>
+                                <w:color w:val="FFFFFF" w:themeColor="background1"/>
+                                <w:sz w:val="28"/>
+                                <w:szCs w:val="28"/>
+                                <w:lang w:val="en-US"/>
+                              </w:rPr>
+                            </w:pPr>
+                            <w:r>
+                              <w:rPr>
+                                <w:b/>
+                                <w:color w:val="FFFFFF" w:themeColor="background1"/>
+                                <w:sz w:val="28"/>
+                                <w:szCs w:val="28"/>
+                                <w:lang w:val="en-US"/>
+                              </w:rPr>
+                              <w:tab/>
+                              <w:t>Carol</w:t>
+                            </w:r>
+                            <w:r>
+                              <w:rPr>
+                                <w:b/>
+                                <w:color w:val="FFFFFF" w:themeColor="background1"/>
+                                <w:sz w:val="28"/>
+                                <w:szCs w:val="28"/>
+                                <w:lang w:val="en-US"/>
+                              </w:rPr>
+                              <w:t>ina Batista (Vice-</w:t>
+                            </w:r>
+                            <w:proofErr w:type="spellStart"/>
+                            <w:r>
+                              <w:rPr>
+                                <w:b/>
+                                <w:color w:val="FFFFFF" w:themeColor="background1"/>
+                                <w:sz w:val="28"/>
+                                <w:szCs w:val="28"/>
+                                <w:lang w:val="en-US"/>
+                              </w:rPr>
+                              <w:t>coordenadora</w:t>
+                            </w:r>
+                            <w:proofErr w:type="spellEnd"/>
+                            <w:r>
+                              <w:rPr>
+                                <w:b/>
+                                <w:color w:val="FFFFFF" w:themeColor="background1"/>
+                                <w:sz w:val="28"/>
+                                <w:szCs w:val="28"/>
+                                <w:lang w:val="en-US"/>
+                              </w:rPr>
+                              <w:t>)</w:t>
+                            </w:r>
+                          </w:p>
+                          <w:p>
+                            <w:pPr>
+                              <w:rPr>
+                                <w:b/>
+                                <w:color w:val="FFFFFF" w:themeColor="background1"/>
+                                <w:sz w:val="28"/>
+                                <w:szCs w:val="28"/>
+                                <w:lang w:val="en-US"/>
+                              </w:rPr>
+                            </w:pPr>
+                            <w:r>
+                              <w:rPr>
+                                <w:b/>
+                                <w:color w:val="FFFFFF" w:themeColor="background1"/>
+                                <w:sz w:val="28"/>
+                                <w:szCs w:val="28"/>
+                                <w:lang w:val="en-US"/>
+                              </w:rPr>
+                              <w:tab/>
+                              <w:t xml:space="preserve">Bruno </w:t>
+                            </w:r>
+                            <w:proofErr w:type="spellStart"/>
+                            <w:r>
+                              <w:rPr>
+                                <w:b/>
+                                <w:color w:val="FFFFFF" w:themeColor="background1"/>
+                                <w:sz w:val="28"/>
+                                <w:szCs w:val="28"/>
+                                <w:lang w:val="en-US"/>
+                              </w:rPr>
+                              <w:t>Simões</w:t>
+                            </w:r>
+                            <w:proofErr w:type="spellEnd"/>
+                            <w:r>
+                              <w:rPr>
+                                <w:b/>
+                                <w:color w:val="FFFFFF" w:themeColor="background1"/>
+                                <w:sz w:val="28"/>
+                                <w:szCs w:val="28"/>
+                                <w:lang w:val="en-US"/>
+                              </w:rPr>
+                              <w:t xml:space="preserve"> </w:t>
+                            </w:r>
+                          </w:p>
+                          <w:p>
+                            <w:pPr>
+                              <w:rPr>
+                                <w:b/>
+                                <w:color w:val="FFFFFF" w:themeColor="background1"/>
+                                <w:sz w:val="28"/>
+                                <w:szCs w:val="28"/>
+                                <w:lang w:val="en-US"/>
+                              </w:rPr>
+                            </w:pPr>
+                            <w:r>
+                              <w:rPr>
+                                <w:b/>
+                                <w:color w:val="FFFFFF" w:themeColor="background1"/>
+                                <w:sz w:val="28"/>
+                                <w:szCs w:val="28"/>
+                                <w:lang w:val="en-US"/>
+                              </w:rPr>
+                              <w:tab/>
+                              <w:t>Bruna Rosas</w:t>
+                            </w:r>
+                          </w:p>
+                          <w:p>
+                            <w:pPr>
+                              <w:rPr>
+                                <w:b/>
+                                <w:color w:val="FFFFFF" w:themeColor="background1"/>
+                                <w:sz w:val="28"/>
+                                <w:szCs w:val="28"/>
+                                <w:lang w:val="en-US"/>
+                              </w:rPr>
+                            </w:pPr>
+                            <w:r>
+                              <w:rPr>
+                                <w:b/>
+                                <w:color w:val="FFFFFF" w:themeColor="background1"/>
+                                <w:sz w:val="28"/>
+                                <w:szCs w:val="28"/>
+                                <w:lang w:val="en-US"/>
+                              </w:rPr>
+                              <w:tab/>
+                              <w:t>Joana Mateus</w:t>
+                            </w:r>
+                          </w:p>
+                        </w:txbxContent>
+                      </wps:txbx>
+                      <wps:bodyPr rot="0" vert="horz" wrap="square" lIns="91440" tIns="45720" rIns="91440" bIns="45720" anchor="t" anchorCtr="0">
+                        <a:noAutofit/>
+                      </wps:bodyPr>
+                    </wps:wsp>
+                  </a:graphicData>
+                </a:graphic>
+                <wp14:sizeRelH relativeFrom="margin">
+                  <wp14:pctWidth>0</wp14:pctWidth>
+                </wp14:sizeRelH>
+                <wp14:sizeRelV relativeFrom="margin">
+                  <wp14:pctHeight>0</wp14:pctHeight>
+                </wp14:sizeRelV>
+              </wp:anchor>
+            </w:drawing>
+          </mc:Choice>
+          <mc:Fallback>
+            <w:pict>
+              <v:shapetype id="_x0000_t202" coordsize="21600,21600" o:spt="202" path="m,l,21600r21600,l21600,xe">
+                <v:stroke joinstyle="miter"/>
+                <v:path gradientshapeok="t" o:connecttype="rect"/>
+              </v:shapetype>
+              <v:shape id="Text Box 2" o:spid="_x0000_s1026" type="#_x0000_t202" style="position:absolute;left:0;text-align:left;margin-left:322.45pt;margin-top:219.5pt;width:273.75pt;height:216.75pt;z-index:251668480;visibility:visible;mso-wrap-style:square;mso-width-percent:0;mso-height-percent:0;mso-wrap-distance-left:9pt;mso-wrap-distance-top:3.6pt;mso-wrap-distance-right:9pt;mso-wrap-distance-bottom:3.6pt;mso-position-horizontal:absolute;mso-position-horizontal-relative:text;mso-position-vertical:absolute;mso-position-vertical-relative:text;mso-width-percent:0;mso-height-percent:0;mso-width-relative:margin;mso-height-relative:margin;v-text-anchor:top" o:gfxdata="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" fillcolor="gray [1629]">
+                <v:textbox>
+                  <w:txbxContent>
+                    <w:p>
+                      <w:pPr>
+                        <w:rPr>
+                          <w:b/>
+                          <w:color w:val="FFFFFF" w:themeColor="background1"/>
+                          <w:sz w:val="36"/>
+                          <w:szCs w:val="36"/>
+                          <w:lang w:val="en-US"/>
+                        </w:rPr>
+                      </w:pPr>
+                      <w:proofErr w:type="spellStart"/>
+                      <w:r>
+                        <w:rPr>
+                          <w:b/>
+                          <w:color w:val="FFFFFF" w:themeColor="background1"/>
+                          <w:sz w:val="36"/>
+                          <w:szCs w:val="36"/>
+                          <w:lang w:val="en-US"/>
+                        </w:rPr>
+                        <w:t>Equipa</w:t>
+                      </w:r>
+                      <w:proofErr w:type="spellEnd"/>
+                      <w:r>
+                        <w:rPr>
+                          <w:b/>
+                          <w:color w:val="FFFFFF" w:themeColor="background1"/>
+                          <w:sz w:val="36"/>
+                          <w:szCs w:val="36"/>
+                          <w:lang w:val="en-US"/>
+                        </w:rPr>
+                        <w:t xml:space="preserve"> de </w:t>
+                      </w:r>
+                      <w:proofErr w:type="spellStart"/>
+                      <w:r>
+                        <w:rPr>
+                          <w:b/>
+                          <w:color w:val="FFFFFF" w:themeColor="background1"/>
+                          <w:sz w:val="36"/>
+                          <w:szCs w:val="36"/>
+                          <w:lang w:val="en-US"/>
+                        </w:rPr>
+                        <w:t>requisito</w:t>
+                      </w:r>
+                      <w:r>
+                        <w:rPr>
+                          <w:b/>
+                          <w:color w:val="FFFFFF" w:themeColor="background1"/>
+                          <w:sz w:val="36"/>
+                          <w:szCs w:val="36"/>
+                          <w:lang w:val="en-US"/>
+                        </w:rPr>
+                        <w:t>s</w:t>
+                      </w:r>
+                      <w:proofErr w:type="spellEnd"/>
+                      <w:r>
+                        <w:rPr>
+                          <w:b/>
+                          <w:color w:val="FFFFFF" w:themeColor="background1"/>
+                          <w:sz w:val="36"/>
+                          <w:szCs w:val="36"/>
+                          <w:lang w:val="en-US"/>
+                        </w:rPr>
+                        <w:t>:</w:t>
+                      </w:r>
+                    </w:p>
+                    <w:p>
+                      <w:pPr>
+                        <w:rPr>
+                          <w:b/>
+                          <w:color w:val="FFFFFF" w:themeColor="background1"/>
+                          <w:sz w:val="28"/>
+                          <w:szCs w:val="28"/>
+                          <w:lang w:val="en-US"/>
+                        </w:rPr>
+                      </w:pPr>
+                      <w:r>
+                        <w:rPr>
+                          <w:b/>
+                          <w:color w:val="FFFFFF" w:themeColor="background1"/>
+                          <w:lang w:val="en-US"/>
+                        </w:rPr>
+                        <w:tab/>
+                      </w:r>
+                      <w:r>
+                        <w:rPr>
+                          <w:b/>
+                          <w:color w:val="FFFFFF" w:themeColor="background1"/>
+                          <w:sz w:val="28"/>
+                          <w:szCs w:val="28"/>
+                          <w:lang w:val="en-US"/>
+                        </w:rPr>
+                        <w:t>Eduardo Guerra (</w:t>
+                      </w:r>
+                      <w:proofErr w:type="spellStart"/>
+                      <w:r>
+                        <w:rPr>
+                          <w:b/>
+                          <w:color w:val="FFFFFF" w:themeColor="background1"/>
+                          <w:sz w:val="28"/>
+                          <w:szCs w:val="28"/>
+                          <w:lang w:val="en-US"/>
+                        </w:rPr>
+                        <w:t>Coordenador</w:t>
+                      </w:r>
+                      <w:proofErr w:type="spellEnd"/>
+                      <w:r>
+                        <w:rPr>
+                          <w:b/>
+                          <w:color w:val="FFFFFF" w:themeColor="background1"/>
+                          <w:sz w:val="28"/>
+                          <w:szCs w:val="28"/>
+                          <w:lang w:val="en-US"/>
+                        </w:rPr>
+                        <w:t>)</w:t>
+                      </w:r>
+                    </w:p>
+                    <w:p>
+                      <w:pPr>
+                        <w:rPr>
+                          <w:b/>
+                          <w:color w:val="FFFFFF" w:themeColor="background1"/>
+                          <w:sz w:val="28"/>
+                          <w:szCs w:val="28"/>
+                          <w:lang w:val="en-US"/>
+                        </w:rPr>
+                      </w:pPr>
+                      <w:r>
+                        <w:rPr>
+                          <w:b/>
+                          <w:color w:val="FFFFFF" w:themeColor="background1"/>
+                          <w:sz w:val="28"/>
+                          <w:szCs w:val="28"/>
+                          <w:lang w:val="en-US"/>
+                        </w:rPr>
+                        <w:tab/>
+                        <w:t>Carol</w:t>
+                      </w:r>
+                      <w:r>
+                        <w:rPr>
+                          <w:b/>
+                          <w:color w:val="FFFFFF" w:themeColor="background1"/>
+                          <w:sz w:val="28"/>
+                          <w:szCs w:val="28"/>
+                          <w:lang w:val="en-US"/>
+                        </w:rPr>
+                        <w:t>ina Batista (Vice-</w:t>
+                      </w:r>
+                      <w:proofErr w:type="spellStart"/>
+                      <w:r>
+                        <w:rPr>
+                          <w:b/>
+                          <w:color w:val="FFFFFF" w:themeColor="background1"/>
+                          <w:sz w:val="28"/>
+                          <w:szCs w:val="28"/>
+                          <w:lang w:val="en-US"/>
+                        </w:rPr>
+                        <w:t>coordenadora</w:t>
+                      </w:r>
+                      <w:proofErr w:type="spellEnd"/>
+                      <w:r>
+                        <w:rPr>
+                          <w:b/>
+                          <w:color w:val="FFFFFF" w:themeColor="background1"/>
+                          <w:sz w:val="28"/>
+                          <w:szCs w:val="28"/>
+                          <w:lang w:val="en-US"/>
+                        </w:rPr>
+                        <w:t>)</w:t>
+                      </w:r>
+                    </w:p>
+                    <w:p>
+                      <w:pPr>
+                        <w:rPr>
+                          <w:b/>
+                          <w:color w:val="FFFFFF" w:themeColor="background1"/>
+                          <w:sz w:val="28"/>
+                          <w:szCs w:val="28"/>
+                          <w:lang w:val="en-US"/>
+                        </w:rPr>
+                      </w:pPr>
+                      <w:r>
+                        <w:rPr>
+                          <w:b/>
+                          <w:color w:val="FFFFFF" w:themeColor="background1"/>
+                          <w:sz w:val="28"/>
+                          <w:szCs w:val="28"/>
+                          <w:lang w:val="en-US"/>
+                        </w:rPr>
+                        <w:tab/>
+                        <w:t xml:space="preserve">Bruno </w:t>
+                      </w:r>
+                      <w:proofErr w:type="spellStart"/>
+                      <w:r>
+                        <w:rPr>
+                          <w:b/>
+                          <w:color w:val="FFFFFF" w:themeColor="background1"/>
+                          <w:sz w:val="28"/>
+                          <w:szCs w:val="28"/>
+                          <w:lang w:val="en-US"/>
+                        </w:rPr>
+                        <w:t>Simões</w:t>
+                      </w:r>
+                      <w:proofErr w:type="spellEnd"/>
+                      <w:r>
+                        <w:rPr>
+                          <w:b/>
+                          <w:color w:val="FFFFFF" w:themeColor="background1"/>
+                          <w:sz w:val="28"/>
+                          <w:szCs w:val="28"/>
+                          <w:lang w:val="en-US"/>
+                        </w:rPr>
+                        <w:t xml:space="preserve"> </w:t>
+                      </w:r>
+                    </w:p>
+                    <w:p>
+                      <w:pPr>
+                        <w:rPr>
+                          <w:b/>
+                          <w:color w:val="FFFFFF" w:themeColor="background1"/>
+                          <w:sz w:val="28"/>
+                          <w:szCs w:val="28"/>
+                          <w:lang w:val="en-US"/>
+                        </w:rPr>
+                      </w:pPr>
+                      <w:r>
+                        <w:rPr>
+                          <w:b/>
+                          <w:color w:val="FFFFFF" w:themeColor="background1"/>
+                          <w:sz w:val="28"/>
+                          <w:szCs w:val="28"/>
+                          <w:lang w:val="en-US"/>
+                        </w:rPr>
+                        <w:tab/>
+                        <w:t>Bruna Rosas</w:t>
+                      </w:r>
+                    </w:p>
+                    <w:p>
+                      <w:pPr>
+                        <w:rPr>
+                          <w:b/>
+                          <w:color w:val="FFFFFF" w:themeColor="background1"/>
+                          <w:sz w:val="28"/>
+                          <w:szCs w:val="28"/>
+                          <w:lang w:val="en-US"/>
+                        </w:rPr>
+                      </w:pPr>
+                      <w:r>
+                        <w:rPr>
+                          <w:b/>
+                          <w:color w:val="FFFFFF" w:themeColor="background1"/>
+                          <w:sz w:val="28"/>
+                          <w:szCs w:val="28"/>
+                          <w:lang w:val="en-US"/>
+                        </w:rPr>
+                        <w:tab/>
+                        <w:t>Joana Mateus</w:t>
+                      </w:r>
+                    </w:p>
+                  </w:txbxContent>
+                </v:textbox>
+                <w10:wrap type="square"/>
+              </v:shape>
+            </w:pict>
+          </mc:Fallback>
+        </mc:AlternateContent>
+      </w:r>
+      <w:r>
+        <w:rPr>
+          <w:noProof/>
+        </w:rPr>
+        <mc:AlternateContent>
           <mc:Choice Requires="wpg">
             <w:drawing>
               <wp:inline distT="0" distB="0" distL="0" distR="0">
-                <wp:extent cx="7953375" cy="5848350"/>
-                <wp:effectExtent l="0" t="0" r="9525" b="0"/>
+                <wp:extent cx="6534150" cy="5848350"/>
+                <wp:effectExtent l="0" t="0" r="0" b="0"/>
                 <wp:docPr id="7714" name="Group 7714"/>
                 <wp:cNvGraphicFramePr/>
                 <a:graphic xmlns:a="http://schemas.openxmlformats.org/drawingml/2006/main">
@@ -26,9 +629,9 @@
                       <wpg:grpSpPr>
                         <a:xfrm>
                           <a:off x="0" y="0"/>
-                          <a:ext cx="7953375" cy="5848350"/>
+                          <a:ext cx="6534150" cy="5848350"/>
                           <a:chOff x="0" y="0"/>
-                          <a:chExt cx="7953375" cy="5848350"/>
+                          <a:chExt cx="6534150" cy="5848350"/>
                         </a:xfrm>
                       </wpg:grpSpPr>
                       <wps:wsp>
@@ -77,60 +680,6 @@
                           </a:lnRef>
                           <a:fillRef idx="1">
                             <a:srgbClr val="3EC28F"/>
-                          </a:fillRef>
-                          <a:effectRef idx="0">
-                            <a:scrgbClr r="0" g="0" b="0"/>
-                          </a:effectRef>
-                          <a:fontRef idx="none"/>
-                        </wps:style>
-                        <wps:bodyPr/>
-                      </wps:wsp>
-                      <wps:wsp>
-                        <wps:cNvPr id="10566" name="Shape 10566"/>
-                        <wps:cNvSpPr/>
-                        <wps:spPr>
-                          <a:xfrm>
-                            <a:off x="5581650" y="2781300"/>
-                            <a:ext cx="2371725" cy="2638425"/>
-                          </a:xfrm>
-                          <a:custGeom>
-                            <a:avLst/>
-                            <a:gdLst/>
-                            <a:ahLst/>
-                            <a:cxnLst/>
-                            <a:rect l="0" t="0" r="0" b="0"/>
-                            <a:pathLst>
-                              <a:path w="2371725" h="2638425">
-                                <a:moveTo>
-                                  <a:pt x="0" y="0"/>
-                                </a:moveTo>
-                                <a:lnTo>
-                                  <a:pt x="2371725" y="0"/>
-                                </a:lnTo>
-                                <a:lnTo>
-                                  <a:pt x="2371725" y="2638425"/>
-                                </a:lnTo>
-                                <a:lnTo>
-                                  <a:pt x="0" y="2638425"/>
-                                </a:lnTo>
-                                <a:lnTo>
-                                  <a:pt x="0" y="0"/>
-                                </a:lnTo>
-                              </a:path>
-                            </a:pathLst>
-                          </a:custGeom>
-                          <a:ln w="0" cap="flat">
-                            <a:miter lim="127000"/>
-                          </a:ln>
-                        </wps:spPr>
-                        <wps:style>
-                          <a:lnRef idx="0">
-                            <a:srgbClr val="000000">
-                              <a:alpha val="0"/>
-                            </a:srgbClr>
-                          </a:lnRef>
-                          <a:fillRef idx="1">
-                            <a:srgbClr val="404040"/>
                           </a:fillRef>
                           <a:effectRef idx="0">
                             <a:scrgbClr r="0" g="0" b="0"/>
@@ -230,72 +779,6 @@
                                   <w:sz w:val="72"/>
                                 </w:rPr>
                                 <w:t>de requisitos</w:t>
-                              </w:r>
-                            </w:p>
-                          </w:txbxContent>
-                        </wps:txbx>
-                        <wps:bodyPr horzOverflow="overflow" vert="horz" lIns="0" tIns="0" rIns="0" bIns="0" rtlCol="0">
-                          <a:noAutofit/>
-                        </wps:bodyPr>
-                      </wps:wsp>
-                      <wps:wsp>
-                        <wps:cNvPr id="7288" name="Rectangle 7288"/>
-                        <wps:cNvSpPr/>
-                        <wps:spPr>
-                          <a:xfrm>
-                            <a:off x="5734050" y="3203083"/>
-                            <a:ext cx="961340" cy="206883"/>
-                          </a:xfrm>
-                          <a:prstGeom prst="rect">
-                            <a:avLst/>
-                          </a:prstGeom>
-                          <a:ln>
-                            <a:noFill/>
-                          </a:ln>
-                        </wps:spPr>
-                        <wps:txbx>
-                          <w:txbxContent>
-                            <w:p>
-                              <w:r>
-                                <w:rPr>
-                                  <w:b/>
-                                  <w:color w:val="3EC28F"/>
-                                  <w:sz w:val="24"/>
-                                </w:rPr>
-                                <w:t xml:space="preserve">EQUIPA DE </w:t>
-                              </w:r>
-                            </w:p>
-                          </w:txbxContent>
-                        </wps:txbx>
-                        <wps:bodyPr horzOverflow="overflow" vert="horz" lIns="0" tIns="0" rIns="0" bIns="0" rtlCol="0">
-                          <a:noAutofit/>
-                        </wps:bodyPr>
-                      </wps:wsp>
-                      <wps:wsp>
-                        <wps:cNvPr id="7289" name="Rectangle 7289"/>
-                        <wps:cNvSpPr/>
-                        <wps:spPr>
-                          <a:xfrm>
-                            <a:off x="6460680" y="3203083"/>
-                            <a:ext cx="1085443" cy="206883"/>
-                          </a:xfrm>
-                          <a:prstGeom prst="rect">
-                            <a:avLst/>
-                          </a:prstGeom>
-                          <a:ln>
-                            <a:noFill/>
-                          </a:ln>
-                        </wps:spPr>
-                        <wps:txbx>
-                          <w:txbxContent>
-                            <w:p>
-                              <w:r>
-                                <w:rPr>
-                                  <w:b/>
-                                  <w:color w:val="3EC28F"/>
-                                  <w:sz w:val="24"/>
-                                </w:rPr>
-                                <w:t>REQUISITOS:</w:t>
                               </w:r>
                             </w:p>
                           </w:txbxContent>
@@ -500,14 +983,10 @@
           </mc:Choice>
           <mc:Fallback>
             <w:pict>
-              <v:group id="Group 7714" o:spid="_x0000_s1026" style="width:626.25pt;height:460.5pt;mso-position-horizontal-relative:char;mso-position-vertical-relative:line" coordsize="79533,58483" o:gfxdata="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">
-                <v:shape id="Shape 10565" o:spid="_x0000_s1027" style="position:absolute;left:2952;width:62389;height:58483;visibility:visible;mso-wrap-style:square;v-text-anchor:top" coordsize="6238875,5848350" o:gfxdata="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" path="m,l6238875,r,5848350l,5848350,,e" fillcolor="#3ec28f" stroked="f" strokeweight="0">
+              <v:group id="Group 7714" o:spid="_x0000_s1027" style="width:514.5pt;height:460.5pt;mso-position-horizontal-relative:char;mso-position-vertical-relative:line" coordsize="65341,58483" o:gfxdata="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">
+                <v:shape id="Shape 10565" o:spid="_x0000_s1028" style="position:absolute;left:2952;width:62389;height:58483;visibility:visible;mso-wrap-style:square;v-text-anchor:top" coordsize="6238875,5848350" o:gfxdata="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" path="m,l6238875,r,5848350l,5848350,,e" fillcolor="#3ec28f" stroked="f" strokeweight="0">
                   <v:stroke miterlimit="83231f" joinstyle="miter"/>
                   <v:path arrowok="t" textboxrect="0,0,6238875,5848350"/>
-                </v:shape>
-                <v:shape id="Shape 10566" o:spid="_x0000_s1028" style="position:absolute;left:55816;top:27813;width:23717;height:26384;visibility:visible;mso-wrap-style:square;v-text-anchor:top" coordsize="2371725,2638425" o:gfxdata="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" path="m,l2371725,r,2638425l,2638425,,e" fillcolor="#404040" stroked="f" strokeweight="0">
-                  <v:stroke miterlimit="83231f" joinstyle="miter"/>
-                  <v:path arrowok="t" textboxrect="0,0,2371725,2638425"/>
                 </v:shape>
                 <v:rect id="Rectangle 10" o:spid="_x0000_s1029" style="position:absolute;left:10099;top:4751;width:37290;height:6202;visibility:visible;mso-wrap-style:square;v-text-anchor:top" o:gfxdata="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" filled="f" stroked="f">
                   <v:textbox inset="0,0,0,0">
@@ -557,43 +1036,11 @@
                     </w:txbxContent>
                   </v:textbox>
                 </v:rect>
-                <v:rect id="Rectangle 7288" o:spid="_x0000_s1032" style="position:absolute;left:57340;top:32030;width:9613;height:2069;visibility:visible;mso-wrap-style:square;v-text-anchor:top" o:gfxdata="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" filled="f" stroked="f">
-                  <v:textbox inset="0,0,0,0">
-                    <w:txbxContent>
-                      <w:p>
-                        <w:r>
-                          <w:rPr>
-                            <w:b/>
-                            <w:color w:val="3EC28F"/>
-                            <w:sz w:val="24"/>
-                          </w:rPr>
-                          <w:t xml:space="preserve">EQUIPA DE </w:t>
-                        </w:r>
-                      </w:p>
-                    </w:txbxContent>
-                  </v:textbox>
-                </v:rect>
-                <v:rect id="Rectangle 7289" o:spid="_x0000_s1033" style="position:absolute;left:64606;top:32030;width:10855;height:2069;visibility:visible;mso-wrap-style:square;v-text-anchor:top" o:gfxdata="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" filled="f" stroked="f">
-                  <v:textbox inset="0,0,0,0">
-                    <w:txbxContent>
-                      <w:p>
-                        <w:r>
-                          <w:rPr>
-                            <w:b/>
-                            <w:color w:val="3EC28F"/>
-                            <w:sz w:val="24"/>
-                          </w:rPr>
-                          <w:t>REQUISITOS:</w:t>
-                        </w:r>
-                      </w:p>
-                    </w:txbxContent>
-                  </v:textbox>
-                </v:rect>
-                <v:shape id="Shape 10567" o:spid="_x0000_s1034" style="position:absolute;top:21907;width:28384;height:762;visibility:visible;mso-wrap-style:square;v-text-anchor:top" coordsize="2838450,76200" o:gfxdata="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" path="m,l2838450,r,76200l,76200,,e" fillcolor="#404040" stroked="f" strokeweight="0">
+                <v:shape id="Shape 10567" o:spid="_x0000_s1032" style="position:absolute;top:21907;width:28384;height:762;visibility:visible;mso-wrap-style:square;v-text-anchor:top" coordsize="2838450,76200" o:gfxdata="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" path="m,l2838450,r,76200l,76200,,e" fillcolor="#404040" stroked="f" strokeweight="0">
                   <v:stroke miterlimit="83231f" joinstyle="miter"/>
                   <v:path arrowok="t" textboxrect="0,0,2838450,76200"/>
                 </v:shape>
-                <v:rect id="Rectangle 20" o:spid="_x0000_s1035" style="position:absolute;left:7267;top:25227;width:22135;height:2197;visibility:visible;mso-wrap-style:square;v-text-anchor:top" o:gfxdata="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" filled="f" stroked="f">
+                <v:rect id="Rectangle 20" o:spid="_x0000_s1033" style="position:absolute;left:7267;top:25227;width:22135;height:2197;visibility:visible;mso-wrap-style:square;v-text-anchor:top" o:gfxdata="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" filled="f" stroked="f">
                   <v:textbox inset="0,0,0,0">
                     <w:txbxContent>
                       <w:p>
@@ -609,7 +1056,7 @@
                     </w:txbxContent>
                   </v:textbox>
                 </v:rect>
-                <v:rect id="Rectangle 21" o:spid="_x0000_s1036" style="position:absolute;left:7267;top:28278;width:3120;height:2198;visibility:visible;mso-wrap-style:square;v-text-anchor:top" o:gfxdata="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" filled="f" stroked="f">
+                <v:rect id="Rectangle 21" o:spid="_x0000_s1034" style="position:absolute;left:7267;top:28278;width:3120;height:2198;visibility:visible;mso-wrap-style:square;v-text-anchor:top" o:gfxdata="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" filled="f" stroked="f">
                   <v:textbox inset="0,0,0,0">
                     <w:txbxContent>
                       <w:p>
@@ -625,7 +1072,7 @@
                     </w:txbxContent>
                   </v:textbox>
                 </v:rect>
-                <v:rect id="Rectangle 22" o:spid="_x0000_s1037" style="position:absolute;left:9652;top:28278;width:660;height:2198;visibility:visible;mso-wrap-style:square;v-text-anchor:top" o:gfxdata="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" filled="f" stroked="f">
+                <v:rect id="Rectangle 22" o:spid="_x0000_s1035" style="position:absolute;left:9652;top:28278;width:660;height:2198;visibility:visible;mso-wrap-style:square;v-text-anchor:top" o:gfxdata="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" filled="f" stroked="f">
                   <v:textbox inset="0,0,0,0">
                     <w:txbxContent>
                       <w:p>
@@ -641,7 +1088,7 @@
                     </w:txbxContent>
                   </v:textbox>
                 </v:rect>
-                <v:rect id="Rectangle 23" o:spid="_x0000_s1038" style="position:absolute;left:10128;top:28278;width:6980;height:2198;visibility:visible;mso-wrap-style:square;v-text-anchor:top" o:gfxdata="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" filled="f" stroked="f">
+                <v:rect id="Rectangle 23" o:spid="_x0000_s1036" style="position:absolute;left:10128;top:28278;width:6980;height:2198;visibility:visible;mso-wrap-style:square;v-text-anchor:top" o:gfxdata="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" filled="f" stroked="f">
                   <v:textbox inset="0,0,0,0">
                     <w:txbxContent>
                       <w:p>
@@ -686,7 +1133,6 @@
         <w:tblCellMar>
           <w:top w:w="121" w:type="dxa"/>
           <w:left w:w="279" w:type="dxa"/>
-          <w:bottom w:w="0" w:type="dxa"/>
           <w:right w:w="115" w:type="dxa"/>
         </w:tblCellMar>
         <w:tblLook w:val="04A0" w:firstRow="1" w:lastRow="0" w:firstColumn="1" w:lastColumn="0" w:noHBand="0" w:noVBand="1"/>
@@ -714,7 +1160,6 @@
           </w:tcPr>
           <w:p>
             <w:pPr>
-              <w:spacing w:after="0"/>
               <w:ind w:left="137"/>
             </w:pPr>
             <w:r>
@@ -740,7 +1185,6 @@
           </w:tcPr>
           <w:p>
             <w:pPr>
-              <w:spacing w:after="0"/>
               <w:ind w:left="138"/>
             </w:pPr>
             <w:r>
@@ -766,7 +1210,6 @@
           </w:tcPr>
           <w:p>
             <w:pPr>
-              <w:spacing w:after="0"/>
               <w:ind w:left="68"/>
             </w:pPr>
             <w:r>
@@ -798,7 +1241,6 @@
           </w:tcPr>
           <w:p>
             <w:pPr>
-              <w:spacing w:after="0"/>
               <w:ind w:left="15"/>
             </w:pPr>
             <w:r>
@@ -824,7 +1266,6 @@
           </w:tcPr>
           <w:p>
             <w:pPr>
-              <w:spacing w:after="0"/>
               <w:ind w:left="16"/>
             </w:pPr>
             <w:r>
@@ -849,9 +1290,6 @@
             <w:vAlign w:val="center"/>
           </w:tcPr>
           <w:p>
-            <w:pPr>
-              <w:spacing w:after="0"/>
-            </w:pPr>
             <w:r>
               <w:rPr>
                 <w:b/>
@@ -880,7 +1318,6 @@
           </w:tcPr>
           <w:p>
             <w:pPr>
-              <w:spacing w:after="0"/>
               <w:ind w:left="15"/>
             </w:pPr>
             <w:r>
@@ -905,7 +1342,6 @@
           </w:tcPr>
           <w:p>
             <w:pPr>
-              <w:spacing w:after="0"/>
               <w:ind w:left="16"/>
             </w:pPr>
             <w:r>
@@ -930,7 +1366,7 @@
           </w:tcPr>
           <w:p>
             <w:pPr>
-              <w:spacing w:after="0" w:line="243" w:lineRule="auto"/>
+              <w:spacing w:line="243" w:lineRule="auto"/>
             </w:pPr>
             <w:r>
               <w:rPr>
@@ -960,9 +1396,6 @@
             </w:r>
           </w:p>
           <w:p>
-            <w:pPr>
-              <w:spacing w:after="0"/>
-            </w:pPr>
             <w:r>
               <w:rPr>
                 <w:b/>
@@ -992,7 +1425,6 @@
           </w:tcPr>
           <w:p>
             <w:pPr>
-              <w:spacing w:after="0"/>
               <w:ind w:left="15"/>
             </w:pPr>
             <w:r>
@@ -1018,7 +1450,6 @@
           </w:tcPr>
           <w:p>
             <w:pPr>
-              <w:spacing w:after="0"/>
               <w:ind w:left="16"/>
             </w:pPr>
             <w:r>
@@ -1042,9 +1473,6 @@
             </w:tcBorders>
           </w:tcPr>
           <w:p>
-            <w:pPr>
-              <w:spacing w:after="0"/>
-            </w:pPr>
             <w:r>
               <w:rPr>
                 <w:b/>
@@ -1602,41 +2030,25 @@
           <w:color w:val="595959"/>
           <w:sz w:val="29"/>
         </w:rPr>
-        <w:t>Para o projeto foi-nos pedido a elaboração de uma plataforma móve</w:t>
-      </w:r>
+        <w:t xml:space="preserve">Para o projeto foi-nos pedido a elaboração de uma plataforma móvel e de um website, cuja função é o acompanhamento de investigadores no dia-a-dia. O investigador pode ser um estudante de mestrado ou doutoramento, investigador sénior ou </w:t>
+      </w:r>
+      <w:proofErr w:type="spellStart"/>
       <w:r>
         <w:rPr>
           <w:b/>
           <w:color w:val="595959"/>
           <w:sz w:val="29"/>
         </w:rPr>
-        <w:t xml:space="preserve">l e de um website, cuja função é o acompanhamento de investigadores no dia-a-dia. O investigador pode ser um estudante de mestrado ou doutoramento, investigador sénior ou </w:t>
-      </w:r>
-      <w:proofErr w:type="spellStart"/>
+        <w:t>post</w:t>
+      </w:r>
+      <w:proofErr w:type="spellEnd"/>
       <w:r>
         <w:rPr>
           <w:b/>
           <w:color w:val="595959"/>
           <w:sz w:val="29"/>
         </w:rPr>
-        <w:t>post</w:t>
-      </w:r>
-      <w:proofErr w:type="spellEnd"/>
-      <w:r>
-        <w:rPr>
-          <w:b/>
-          <w:color w:val="595959"/>
-          <w:sz w:val="29"/>
-        </w:rPr>
-        <w:t>-doc. Embora a aplicação seja vocacionada para iniciantes no percurso de investig</w:t>
-      </w:r>
-      <w:r>
-        <w:rPr>
-          <w:b/>
-          <w:color w:val="595959"/>
-          <w:sz w:val="29"/>
-        </w:rPr>
-        <w:t>ação, esta também pode ser manuseada por investigadores com uma maior experiência. Os investigadores não podem ser anónimos, cada membro terá de ter o respetivo identificador ORCID.</w:t>
+        <w:t>-doc. Embora a aplicação seja vocacionada para iniciantes no percurso de investigação, esta também pode ser manuseada por investigadores com uma maior experiência. Os investigadores não podem ser anónimos, cada membro terá de ter o respetivo identificador ORCID.</w:t>
       </w:r>
     </w:p>
     <w:p>
@@ -1652,15 +2064,7 @@
           <w:sz w:val="29"/>
         </w:rPr>
         <w:lastRenderedPageBreak/>
-        <w:t>O nosso professor tornou-se também no nosso cliente, e através de reuniões</w:t>
-      </w:r>
-      <w:r>
-        <w:rPr>
-          <w:b/>
-          <w:color w:val="595959"/>
-          <w:sz w:val="29"/>
-        </w:rPr>
-        <w:t xml:space="preserve"> regulares </w:t>
+        <w:t xml:space="preserve">O nosso professor tornou-se também no nosso cliente, e através de reuniões regulares </w:t>
       </w:r>
       <w:proofErr w:type="spellStart"/>
       <w:r>
@@ -1739,15 +2143,7 @@
           <w:color w:val="595959"/>
           <w:sz w:val="29"/>
         </w:rPr>
-        <w:t>O membro principa</w:t>
-      </w:r>
-      <w:r>
-        <w:rPr>
-          <w:b/>
-          <w:color w:val="595959"/>
-          <w:sz w:val="29"/>
-        </w:rPr>
-        <w:t xml:space="preserve">l da plataforma é um investigador. Este pode ser um professor ou estudante (embora a aplicação seja mais </w:t>
+        <w:t xml:space="preserve">O membro principal da plataforma é um investigador. Este pode ser um professor ou estudante (embora a aplicação seja mais </w:t>
       </w:r>
       <w:proofErr w:type="gramStart"/>
       <w:r>
@@ -1965,15 +2361,7 @@
           <w:color w:val="595959"/>
           <w:sz w:val="29"/>
         </w:rPr>
-        <w:t xml:space="preserve">A primeira tela que deve aparecer ao iniciar </w:t>
-      </w:r>
-      <w:r>
-        <w:rPr>
-          <w:b/>
-          <w:color w:val="595959"/>
-          <w:sz w:val="29"/>
-        </w:rPr>
-        <w:t>a plataforma é a tela de cadastro.</w:t>
+        <w:t>A primeira tela que deve aparecer ao iniciar a plataforma é a tela de cadastro.</w:t>
       </w:r>
     </w:p>
     <w:p>
@@ -2055,15 +2443,7 @@
           <w:color w:val="595959"/>
           <w:sz w:val="29"/>
         </w:rPr>
-        <w:t>, é apresentada outra página, onde lhe será pedido o email e posterior verificação da su</w:t>
-      </w:r>
-      <w:r>
-        <w:rPr>
-          <w:b/>
-          <w:color w:val="595959"/>
-          <w:sz w:val="29"/>
-        </w:rPr>
-        <w:t>a caixa de mensagens.</w:t>
+        <w:t>, é apresentada outra página, onde lhe será pedido o email e posterior verificação da sua caixa de mensagens.</w:t>
       </w:r>
     </w:p>
     <w:p>
@@ -2130,7 +2510,6 @@
         <w:tblCellMar>
           <w:top w:w="179" w:type="dxa"/>
           <w:left w:w="291" w:type="dxa"/>
-          <w:bottom w:w="0" w:type="dxa"/>
           <w:right w:w="203" w:type="dxa"/>
         </w:tblCellMar>
         <w:tblLook w:val="04A0" w:firstRow="1" w:lastRow="0" w:firstColumn="1" w:lastColumn="0" w:noHBand="0" w:noVBand="1"/>
@@ -2157,7 +2536,6 @@
           </w:tcPr>
           <w:p>
             <w:pPr>
-              <w:spacing w:after="0"/>
               <w:ind w:left="18"/>
             </w:pPr>
             <w:r>
@@ -2184,7 +2562,6 @@
           </w:tcPr>
           <w:p>
             <w:pPr>
-              <w:spacing w:after="0"/>
               <w:ind w:left="347"/>
             </w:pPr>
             <w:r>
@@ -2214,9 +2591,6 @@
             <w:shd w:val="clear" w:color="auto" w:fill="3EC28F"/>
           </w:tcPr>
           <w:p>
-            <w:pPr>
-              <w:spacing w:after="0"/>
-            </w:pPr>
             <w:r>
               <w:rPr>
                 <w:b/>
@@ -2227,9 +2601,6 @@
             </w:r>
           </w:p>
           <w:p>
-            <w:pPr>
-              <w:spacing w:after="0"/>
-            </w:pPr>
             <w:r>
               <w:rPr>
                 <w:b/>
@@ -2256,7 +2627,6 @@
                 <w:ilvl w:val="0"/>
                 <w:numId w:val="2"/>
               </w:numPr>
-              <w:spacing w:after="0"/>
               <w:ind w:hanging="254"/>
             </w:pPr>
             <w:r>
@@ -2274,7 +2644,6 @@
                 <w:ilvl w:val="0"/>
                 <w:numId w:val="2"/>
               </w:numPr>
-              <w:spacing w:after="0"/>
               <w:ind w:hanging="254"/>
             </w:pPr>
             <w:r>
@@ -2292,7 +2661,6 @@
                 <w:ilvl w:val="0"/>
                 <w:numId w:val="2"/>
               </w:numPr>
-              <w:spacing w:after="0"/>
               <w:ind w:hanging="254"/>
             </w:pPr>
             <w:r>
@@ -2310,7 +2678,6 @@
                 <w:ilvl w:val="0"/>
                 <w:numId w:val="2"/>
               </w:numPr>
-              <w:spacing w:after="0"/>
               <w:ind w:hanging="254"/>
             </w:pPr>
             <w:r>
@@ -2328,7 +2695,6 @@
                 <w:ilvl w:val="0"/>
                 <w:numId w:val="2"/>
               </w:numPr>
-              <w:spacing w:after="0"/>
               <w:ind w:hanging="254"/>
             </w:pPr>
             <w:r>
@@ -2359,7 +2725,6 @@
           </w:tcPr>
           <w:p>
             <w:pPr>
-              <w:spacing w:after="0"/>
               <w:ind w:left="18"/>
             </w:pPr>
             <w:r>
@@ -2373,7 +2738,6 @@
           </w:p>
           <w:p>
             <w:pPr>
-              <w:spacing w:after="0"/>
               <w:ind w:left="18"/>
             </w:pPr>
             <w:r>
@@ -2456,7 +2820,7 @@
                 <w:ilvl w:val="0"/>
                 <w:numId w:val="3"/>
               </w:numPr>
-              <w:spacing w:after="0" w:line="243" w:lineRule="auto"/>
+              <w:spacing w:line="243" w:lineRule="auto"/>
               <w:jc w:val="both"/>
             </w:pPr>
             <w:r>
@@ -2492,7 +2856,6 @@
                 <w:ilvl w:val="0"/>
                 <w:numId w:val="3"/>
               </w:numPr>
-              <w:spacing w:after="0"/>
               <w:jc w:val="both"/>
             </w:pPr>
             <w:r>
@@ -2522,9 +2885,6 @@
             <w:shd w:val="clear" w:color="auto" w:fill="3EC28F"/>
           </w:tcPr>
           <w:p>
-            <w:pPr>
-              <w:spacing w:after="0"/>
-            </w:pPr>
             <w:r>
               <w:rPr>
                 <w:b/>
@@ -2552,7 +2912,6 @@
                 <w:ilvl w:val="0"/>
                 <w:numId w:val="4"/>
               </w:numPr>
-              <w:spacing w:after="0"/>
             </w:pPr>
             <w:r>
               <w:rPr>
@@ -2569,7 +2928,6 @@
                 <w:ilvl w:val="0"/>
                 <w:numId w:val="4"/>
               </w:numPr>
-              <w:spacing w:after="0"/>
             </w:pPr>
             <w:r>
               <w:rPr>
@@ -2586,7 +2944,7 @@
                 <w:ilvl w:val="0"/>
                 <w:numId w:val="4"/>
               </w:numPr>
-              <w:spacing w:after="0" w:line="243" w:lineRule="auto"/>
+              <w:spacing w:line="243" w:lineRule="auto"/>
             </w:pPr>
             <w:r>
               <w:rPr>
@@ -2603,7 +2961,6 @@
                 <w:ilvl w:val="0"/>
                 <w:numId w:val="4"/>
               </w:numPr>
-              <w:spacing w:after="0"/>
             </w:pPr>
             <w:r>
               <w:rPr>
@@ -2729,41 +3086,25 @@
           <w:color w:val="595959"/>
           <w:sz w:val="29"/>
         </w:rPr>
-        <w:t xml:space="preserve"> que o investigador consiga partilhar conteúdos, como um texto, link, imagem ou v</w:t>
-      </w:r>
+        <w:t xml:space="preserve"> que o investigador consiga partilhar conteúdos, como um texto, link, imagem ou vídeo, e associar às suas postagens a localização, pessoas e sentimentos (ex. sentindo-me feliz, pensativo). Estes conteúdos ficam disponíveis no perfil do investigador, assim como no </w:t>
+      </w:r>
+      <w:proofErr w:type="spellStart"/>
       <w:r>
         <w:rPr>
           <w:b/>
           <w:color w:val="595959"/>
           <w:sz w:val="29"/>
         </w:rPr>
-        <w:t xml:space="preserve">ídeo, e associar às suas postagens a localização, pessoas e sentimentos (ex. sentindo-me feliz, pensativo). Estes conteúdos ficam disponíveis no perfil do investigador, assim como no </w:t>
-      </w:r>
-      <w:proofErr w:type="spellStart"/>
+        <w:t>feedde</w:t>
+      </w:r>
+      <w:proofErr w:type="spellEnd"/>
       <w:r>
         <w:rPr>
           <w:b/>
           <w:color w:val="595959"/>
           <w:sz w:val="29"/>
         </w:rPr>
-        <w:t>feedde</w:t>
-      </w:r>
-      <w:proofErr w:type="spellEnd"/>
-      <w:r>
-        <w:rPr>
-          <w:b/>
-          <w:color w:val="595959"/>
-          <w:sz w:val="29"/>
-        </w:rPr>
-        <w:t xml:space="preserve"> notícias de outros investigadores que o seguem. Os conteúdos podem</w:t>
-      </w:r>
-      <w:r>
-        <w:rPr>
-          <w:b/>
-          <w:color w:val="595959"/>
-          <w:sz w:val="29"/>
-        </w:rPr>
-        <w:t xml:space="preserve"> receber comentários, gostos e ser partilhados por outros investigadores. </w:t>
+        <w:t xml:space="preserve"> notícias de outros investigadores que o seguem. Os conteúdos podem receber comentários, gostos e ser partilhados por outros investigadores. </w:t>
       </w:r>
     </w:p>
     <w:p>
@@ -2840,7 +3181,6 @@
         <w:tblCellMar>
           <w:top w:w="216" w:type="dxa"/>
           <w:left w:w="291" w:type="dxa"/>
-          <w:bottom w:w="0" w:type="dxa"/>
           <w:right w:w="747" w:type="dxa"/>
         </w:tblCellMar>
         <w:tblLook w:val="04A0" w:firstRow="1" w:lastRow="0" w:firstColumn="1" w:lastColumn="0" w:noHBand="0" w:noVBand="1"/>
@@ -2867,7 +3207,6 @@
           </w:tcPr>
           <w:p>
             <w:pPr>
-              <w:spacing w:after="0"/>
               <w:ind w:left="18"/>
             </w:pPr>
             <w:r>
@@ -2894,7 +3233,6 @@
           </w:tcPr>
           <w:p>
             <w:pPr>
-              <w:spacing w:after="0"/>
               <w:ind w:left="112"/>
             </w:pPr>
             <w:r>
@@ -2942,9 +3280,6 @@
             <w:shd w:val="clear" w:color="auto" w:fill="3EC28F"/>
           </w:tcPr>
           <w:p>
-            <w:pPr>
-              <w:spacing w:after="0"/>
-            </w:pPr>
             <w:r>
               <w:rPr>
                 <w:b/>
@@ -2955,9 +3290,6 @@
             </w:r>
           </w:p>
           <w:p>
-            <w:pPr>
-              <w:spacing w:after="0"/>
-            </w:pPr>
             <w:r>
               <w:rPr>
                 <w:b/>
@@ -2984,7 +3316,6 @@
                 <w:ilvl w:val="0"/>
                 <w:numId w:val="5"/>
               </w:numPr>
-              <w:spacing w:after="0"/>
             </w:pPr>
             <w:r>
               <w:rPr>
@@ -3001,7 +3332,6 @@
                 <w:ilvl w:val="0"/>
                 <w:numId w:val="5"/>
               </w:numPr>
-              <w:spacing w:after="0"/>
             </w:pPr>
             <w:r>
               <w:rPr>
@@ -3031,7 +3361,6 @@
           </w:tcPr>
           <w:p>
             <w:pPr>
-              <w:spacing w:after="0"/>
               <w:ind w:left="18"/>
             </w:pPr>
             <w:r>
@@ -3045,7 +3374,6 @@
           </w:p>
           <w:p>
             <w:pPr>
-              <w:spacing w:after="0"/>
               <w:ind w:left="18"/>
             </w:pPr>
             <w:r>
@@ -3128,7 +3456,6 @@
                 <w:ilvl w:val="0"/>
                 <w:numId w:val="6"/>
               </w:numPr>
-              <w:spacing w:after="0"/>
               <w:jc w:val="both"/>
             </w:pPr>
             <w:r>
@@ -3182,7 +3509,6 @@
                 <w:ilvl w:val="0"/>
                 <w:numId w:val="6"/>
               </w:numPr>
-              <w:spacing w:after="0"/>
               <w:jc w:val="both"/>
             </w:pPr>
             <w:r>
@@ -3213,7 +3539,6 @@
           </w:tcPr>
           <w:p>
             <w:pPr>
-              <w:spacing w:after="0"/>
               <w:ind w:left="18"/>
             </w:pPr>
             <w:r>
@@ -3278,7 +3603,6 @@
                 <w:ilvl w:val="0"/>
                 <w:numId w:val="7"/>
               </w:numPr>
-              <w:spacing w:after="0"/>
             </w:pPr>
             <w:r>
               <w:rPr>
@@ -3494,7 +3818,6 @@
         <w:tblCellMar>
           <w:top w:w="143" w:type="dxa"/>
           <w:left w:w="149" w:type="dxa"/>
-          <w:bottom w:w="0" w:type="dxa"/>
           <w:right w:w="91" w:type="dxa"/>
         </w:tblCellMar>
         <w:tblLook w:val="04A0" w:firstRow="1" w:lastRow="0" w:firstColumn="1" w:lastColumn="0" w:noHBand="0" w:noVBand="1"/>
@@ -3521,7 +3844,6 @@
           </w:tcPr>
           <w:p>
             <w:pPr>
-              <w:spacing w:after="0"/>
               <w:ind w:left="155"/>
             </w:pPr>
             <w:r>
@@ -3531,15 +3853,7 @@
                 <w:sz w:val="29"/>
               </w:rPr>
               <w:lastRenderedPageBreak/>
-              <w:t>Nome do C</w:t>
-            </w:r>
-            <w:r>
-              <w:rPr>
-                <w:b/>
-                <w:color w:val="595959"/>
-                <w:sz w:val="29"/>
-              </w:rPr>
-              <w:t>aso de Uso</w:t>
+              <w:t>Nome do Caso de Uso</w:t>
             </w:r>
           </w:p>
         </w:tc>
@@ -3556,7 +3870,6 @@
           </w:tcPr>
           <w:p>
             <w:pPr>
-              <w:spacing w:after="0"/>
               <w:ind w:left="15"/>
             </w:pPr>
             <w:r>
@@ -3587,7 +3900,6 @@
           </w:tcPr>
           <w:p>
             <w:pPr>
-              <w:spacing w:after="0"/>
               <w:ind w:left="136"/>
             </w:pPr>
             <w:r>
@@ -3601,7 +3913,6 @@
           </w:p>
           <w:p>
             <w:pPr>
-              <w:spacing w:after="0"/>
               <w:ind w:left="136"/>
             </w:pPr>
             <w:r>
@@ -3631,7 +3942,6 @@
                 <w:ilvl w:val="0"/>
                 <w:numId w:val="8"/>
               </w:numPr>
-              <w:spacing w:after="0"/>
               <w:ind w:right="1913"/>
             </w:pPr>
             <w:r>
@@ -3649,7 +3959,7 @@
                 <w:ilvl w:val="0"/>
                 <w:numId w:val="8"/>
               </w:numPr>
-              <w:spacing w:after="0" w:line="243" w:lineRule="auto"/>
+              <w:spacing w:line="243" w:lineRule="auto"/>
               <w:ind w:right="1913"/>
             </w:pPr>
             <w:r>
@@ -3667,7 +3977,6 @@
                 <w:ilvl w:val="0"/>
                 <w:numId w:val="9"/>
               </w:numPr>
-              <w:spacing w:after="0"/>
               <w:ind w:left="272" w:hanging="254"/>
             </w:pPr>
             <w:r>
@@ -3685,7 +3994,6 @@
                 <w:ilvl w:val="0"/>
                 <w:numId w:val="9"/>
               </w:numPr>
-              <w:spacing w:after="0"/>
               <w:ind w:left="272" w:hanging="254"/>
             </w:pPr>
             <w:r>
@@ -3703,7 +4011,6 @@
                 <w:ilvl w:val="0"/>
                 <w:numId w:val="9"/>
               </w:numPr>
-              <w:spacing w:after="0"/>
               <w:ind w:left="272" w:hanging="254"/>
             </w:pPr>
             <w:r>
@@ -3734,7 +4041,6 @@
           </w:tcPr>
           <w:p>
             <w:pPr>
-              <w:spacing w:after="0"/>
               <w:ind w:left="187"/>
             </w:pPr>
             <w:r>
@@ -3748,7 +4054,6 @@
           </w:p>
           <w:p>
             <w:pPr>
-              <w:spacing w:after="0"/>
               <w:ind w:left="187"/>
             </w:pPr>
             <w:r>
@@ -3773,7 +4078,7 @@
           </w:tcPr>
           <w:p>
             <w:pPr>
-              <w:spacing w:after="0" w:line="256" w:lineRule="auto"/>
+              <w:spacing w:line="256" w:lineRule="auto"/>
               <w:ind w:left="40" w:right="592"/>
               <w:jc w:val="both"/>
             </w:pPr>
@@ -3844,7 +4149,6 @@
                 <w:ilvl w:val="0"/>
                 <w:numId w:val="10"/>
               </w:numPr>
-              <w:spacing w:after="0"/>
             </w:pPr>
             <w:r>
               <w:rPr>
@@ -3904,7 +4208,6 @@
                 <w:ilvl w:val="0"/>
                 <w:numId w:val="10"/>
               </w:numPr>
-              <w:spacing w:after="0"/>
             </w:pPr>
             <w:r>
               <w:rPr>
@@ -3929,15 +4232,7 @@
                 <w:color w:val="595959"/>
                 <w:sz w:val="29"/>
               </w:rPr>
-              <w:t>Ação nº 5- procura por palavras-chave que remetam para palavras inscritas em publicações, outros utiliz</w:t>
-            </w:r>
-            <w:r>
-              <w:rPr>
-                <w:b/>
-                <w:color w:val="595959"/>
-                <w:sz w:val="29"/>
-              </w:rPr>
-              <w:t xml:space="preserve">adores e nomes de projetos) </w:t>
+              <w:t xml:space="preserve">Ação nº 5- procura por palavras-chave que remetam para palavras inscritas em publicações, outros utilizadores e nomes de projetos) </w:t>
             </w:r>
           </w:p>
           <w:p>
@@ -3946,7 +4241,6 @@
                 <w:ilvl w:val="0"/>
                 <w:numId w:val="10"/>
               </w:numPr>
-              <w:spacing w:after="0"/>
             </w:pPr>
             <w:r>
               <w:rPr>
@@ -3976,7 +4270,6 @@
           </w:tcPr>
           <w:p>
             <w:pPr>
-              <w:spacing w:after="0"/>
               <w:ind w:left="136"/>
             </w:pPr>
             <w:r>
@@ -4003,7 +4296,6 @@
           </w:tcPr>
           <w:p>
             <w:pPr>
-              <w:spacing w:after="0"/>
               <w:ind w:right="98"/>
               <w:jc w:val="both"/>
             </w:pPr>
@@ -4252,7 +4544,6 @@
         <w:tblCellMar>
           <w:top w:w="179" w:type="dxa"/>
           <w:left w:w="165" w:type="dxa"/>
-          <w:bottom w:w="0" w:type="dxa"/>
           <w:right w:w="327" w:type="dxa"/>
         </w:tblCellMar>
         <w:tblLook w:val="04A0" w:firstRow="1" w:lastRow="0" w:firstColumn="1" w:lastColumn="0" w:noHBand="0" w:noVBand="1"/>
@@ -4279,7 +4570,6 @@
           </w:tcPr>
           <w:p>
             <w:pPr>
-              <w:spacing w:after="0"/>
               <w:ind w:left="139"/>
             </w:pPr>
             <w:r>
@@ -4304,9 +4594,6 @@
             <w:vAlign w:val="center"/>
           </w:tcPr>
           <w:p>
-            <w:pPr>
-              <w:spacing w:after="0"/>
-            </w:pPr>
             <w:r>
               <w:rPr>
                 <w:b/>
@@ -4335,7 +4622,6 @@
           </w:tcPr>
           <w:p>
             <w:pPr>
-              <w:spacing w:after="0"/>
               <w:ind w:left="121"/>
             </w:pPr>
             <w:r>
@@ -4350,7 +4636,6 @@
           </w:p>
           <w:p>
             <w:pPr>
-              <w:spacing w:after="0"/>
               <w:ind w:left="121"/>
             </w:pPr>
             <w:r>
@@ -4379,7 +4664,6 @@
                 <w:ilvl w:val="0"/>
                 <w:numId w:val="11"/>
               </w:numPr>
-              <w:spacing w:after="0"/>
               <w:ind w:hanging="254"/>
             </w:pPr>
             <w:r>
@@ -4397,7 +4681,6 @@
                 <w:ilvl w:val="0"/>
                 <w:numId w:val="11"/>
               </w:numPr>
-              <w:spacing w:after="0"/>
               <w:ind w:hanging="254"/>
             </w:pPr>
             <w:r>
@@ -4428,7 +4711,6 @@
           </w:tcPr>
           <w:p>
             <w:pPr>
-              <w:spacing w:after="0"/>
               <w:ind w:left="168"/>
             </w:pPr>
             <w:r>
@@ -4442,7 +4724,6 @@
           </w:p>
           <w:p>
             <w:pPr>
-              <w:spacing w:after="0"/>
               <w:ind w:left="168"/>
             </w:pPr>
             <w:r>
@@ -4471,7 +4752,6 @@
                 <w:ilvl w:val="0"/>
                 <w:numId w:val="12"/>
               </w:numPr>
-              <w:spacing w:after="0"/>
             </w:pPr>
             <w:r>
               <w:rPr>
@@ -4488,7 +4768,7 @@
                 <w:ilvl w:val="0"/>
                 <w:numId w:val="12"/>
               </w:numPr>
-              <w:spacing w:after="0" w:line="243" w:lineRule="auto"/>
+              <w:spacing w:line="243" w:lineRule="auto"/>
             </w:pPr>
             <w:r>
               <w:rPr>
@@ -4540,7 +4820,6 @@
                 <w:ilvl w:val="0"/>
                 <w:numId w:val="12"/>
               </w:numPr>
-              <w:spacing w:after="0"/>
             </w:pPr>
             <w:r>
               <w:rPr>
@@ -4548,15 +4827,7 @@
                 <w:color w:val="595959"/>
                 <w:sz w:val="26"/>
               </w:rPr>
-              <w:t>Sistema verifica se todos os campos obrigatórios (campos</w:t>
-            </w:r>
-            <w:r>
-              <w:rPr>
-                <w:b/>
-                <w:color w:val="595959"/>
-                <w:sz w:val="26"/>
-              </w:rPr>
-              <w:t xml:space="preserve"> a vermelho), estão preenchidos.</w:t>
+              <w:t>Sistema verifica se todos os campos obrigatórios (campos a vermelho), estão preenchidos.</w:t>
             </w:r>
           </w:p>
         </w:tc>
@@ -4578,7 +4849,6 @@
           </w:tcPr>
           <w:p>
             <w:pPr>
-              <w:spacing w:after="0"/>
               <w:ind w:left="168"/>
             </w:pPr>
             <w:r>
@@ -4607,7 +4877,7 @@
                 <w:ilvl w:val="0"/>
                 <w:numId w:val="13"/>
               </w:numPr>
-              <w:spacing w:after="0" w:line="243" w:lineRule="auto"/>
+              <w:spacing w:line="243" w:lineRule="auto"/>
               <w:ind w:right="154"/>
               <w:jc w:val="both"/>
             </w:pPr>
@@ -4626,7 +4896,7 @@
                 <w:ilvl w:val="0"/>
                 <w:numId w:val="13"/>
               </w:numPr>
-              <w:spacing w:after="0" w:line="243" w:lineRule="auto"/>
+              <w:spacing w:line="243" w:lineRule="auto"/>
               <w:ind w:right="154"/>
               <w:jc w:val="both"/>
             </w:pPr>
@@ -4645,7 +4915,6 @@
                 <w:ilvl w:val="0"/>
                 <w:numId w:val="13"/>
               </w:numPr>
-              <w:spacing w:after="0"/>
               <w:ind w:right="154"/>
               <w:jc w:val="both"/>
             </w:pPr>
@@ -5058,7 +5327,6 @@
         <w:tblCellMar>
           <w:top w:w="179" w:type="dxa"/>
           <w:left w:w="165" w:type="dxa"/>
-          <w:bottom w:w="0" w:type="dxa"/>
           <w:right w:w="102" w:type="dxa"/>
         </w:tblCellMar>
         <w:tblLook w:val="04A0" w:firstRow="1" w:lastRow="0" w:firstColumn="1" w:lastColumn="0" w:noHBand="0" w:noVBand="1"/>
@@ -5085,7 +5353,6 @@
           </w:tcPr>
           <w:p>
             <w:pPr>
-              <w:spacing w:after="0"/>
               <w:ind w:left="139"/>
             </w:pPr>
             <w:r>
@@ -5110,9 +5377,6 @@
             <w:vAlign w:val="center"/>
           </w:tcPr>
           <w:p>
-            <w:pPr>
-              <w:spacing w:after="0"/>
-            </w:pPr>
             <w:proofErr w:type="spellStart"/>
             <w:r>
               <w:rPr>
@@ -5151,7 +5415,6 @@
           </w:tcPr>
           <w:p>
             <w:pPr>
-              <w:spacing w:after="0"/>
               <w:ind w:left="121"/>
             </w:pPr>
             <w:r>
@@ -5165,7 +5428,6 @@
           </w:p>
           <w:p>
             <w:pPr>
-              <w:spacing w:after="0"/>
               <w:ind w:left="121"/>
             </w:pPr>
             <w:r>
@@ -5194,7 +5456,6 @@
                 <w:ilvl w:val="0"/>
                 <w:numId w:val="14"/>
               </w:numPr>
-              <w:spacing w:after="0"/>
             </w:pPr>
             <w:r>
               <w:rPr>
@@ -5247,7 +5508,6 @@
                 <w:ilvl w:val="0"/>
                 <w:numId w:val="14"/>
               </w:numPr>
-              <w:spacing w:after="0"/>
             </w:pPr>
             <w:r>
               <w:rPr>
@@ -5264,7 +5524,6 @@
                 <w:ilvl w:val="0"/>
                 <w:numId w:val="14"/>
               </w:numPr>
-              <w:spacing w:after="0"/>
             </w:pPr>
             <w:r>
               <w:rPr>
@@ -5317,7 +5576,6 @@
                 <w:ilvl w:val="0"/>
                 <w:numId w:val="14"/>
               </w:numPr>
-              <w:spacing w:after="0"/>
             </w:pPr>
             <w:r>
               <w:rPr>
@@ -5334,7 +5592,6 @@
                 <w:ilvl w:val="0"/>
                 <w:numId w:val="14"/>
               </w:numPr>
-              <w:spacing w:after="0"/>
             </w:pPr>
             <w:r>
               <w:rPr>
@@ -5400,7 +5657,6 @@
           </w:tcPr>
           <w:p>
             <w:pPr>
-              <w:spacing w:after="0"/>
               <w:ind w:left="168"/>
             </w:pPr>
             <w:r>
@@ -5414,7 +5670,6 @@
           </w:p>
           <w:p>
             <w:pPr>
-              <w:spacing w:after="0"/>
               <w:ind w:left="168"/>
             </w:pPr>
             <w:r>
@@ -5443,7 +5698,6 @@
                 <w:ilvl w:val="0"/>
                 <w:numId w:val="15"/>
               </w:numPr>
-              <w:spacing w:after="0"/>
               <w:ind w:right="57"/>
             </w:pPr>
             <w:r>
@@ -5491,7 +5745,6 @@
           </w:p>
           <w:p>
             <w:pPr>
-              <w:spacing w:after="0"/>
               <w:ind w:left="21"/>
             </w:pPr>
             <w:r>
@@ -5540,7 +5793,6 @@
           </w:tcPr>
           <w:p>
             <w:pPr>
-              <w:spacing w:after="0"/>
               <w:ind w:left="168"/>
             </w:pPr>
             <w:r>
@@ -5570,7 +5822,6 @@
                 <w:ilvl w:val="0"/>
                 <w:numId w:val="16"/>
               </w:numPr>
-              <w:spacing w:after="0"/>
             </w:pPr>
             <w:r>
               <w:rPr>
@@ -5613,7 +5864,6 @@
                 <w:ilvl w:val="0"/>
                 <w:numId w:val="16"/>
               </w:numPr>
-              <w:spacing w:after="0"/>
             </w:pPr>
             <w:r>
               <w:rPr>
@@ -5630,7 +5880,7 @@
                 <w:ilvl w:val="0"/>
                 <w:numId w:val="16"/>
               </w:numPr>
-              <w:spacing w:after="0" w:line="242" w:lineRule="auto"/>
+              <w:spacing w:line="242" w:lineRule="auto"/>
             </w:pPr>
             <w:r>
               <w:rPr>
@@ -5647,7 +5897,6 @@
                 <w:ilvl w:val="0"/>
                 <w:numId w:val="16"/>
               </w:numPr>
-              <w:spacing w:after="0"/>
             </w:pPr>
             <w:r>
               <w:rPr>
@@ -5655,15 +5904,7 @@
                 <w:color w:val="595959"/>
                 <w:sz w:val="26"/>
               </w:rPr>
-              <w:t>Caso as passwords não sejam iguais, aparece um</w:t>
-            </w:r>
-            <w:r>
-              <w:rPr>
-                <w:b/>
-                <w:color w:val="595959"/>
-                <w:sz w:val="26"/>
-              </w:rPr>
-              <w:t xml:space="preserve">a mensagem de erro. </w:t>
+              <w:t xml:space="preserve">Caso as passwords não sejam iguais, aparece uma mensagem de erro. </w:t>
             </w:r>
           </w:p>
         </w:tc>
@@ -6046,15 +6287,7 @@
           <w:color w:val="595959"/>
           <w:sz w:val="29"/>
         </w:rPr>
-        <w:t>bur</w:t>
-      </w:r>
-      <w:r>
-        <w:rPr>
-          <w:b/>
-          <w:color w:val="595959"/>
-          <w:sz w:val="29"/>
-        </w:rPr>
-        <w:t>ger</w:t>
+        <w:t>burger</w:t>
       </w:r>
       <w:proofErr w:type="spellEnd"/>
       <w:r>
@@ -6421,7 +6654,6 @@
         <w:tblCellMar>
           <w:top w:w="213" w:type="dxa"/>
           <w:left w:w="286" w:type="dxa"/>
-          <w:bottom w:w="0" w:type="dxa"/>
           <w:right w:w="799" w:type="dxa"/>
         </w:tblCellMar>
         <w:tblLook w:val="04A0" w:firstRow="1" w:lastRow="0" w:firstColumn="1" w:lastColumn="0" w:noHBand="0" w:noVBand="1"/>
@@ -6448,7 +6680,6 @@
           </w:tcPr>
           <w:p>
             <w:pPr>
-              <w:spacing w:after="0"/>
               <w:ind w:left="18"/>
             </w:pPr>
             <w:r>
@@ -6475,7 +6706,6 @@
           </w:tcPr>
           <w:p>
             <w:pPr>
-              <w:spacing w:after="0"/>
               <w:ind w:left="162"/>
             </w:pPr>
             <w:r>
@@ -6523,9 +6753,6 @@
             <w:shd w:val="clear" w:color="auto" w:fill="3EC28F"/>
           </w:tcPr>
           <w:p>
-            <w:pPr>
-              <w:spacing w:after="0"/>
-            </w:pPr>
             <w:r>
               <w:rPr>
                 <w:b/>
@@ -6536,9 +6763,6 @@
             </w:r>
           </w:p>
           <w:p>
-            <w:pPr>
-              <w:spacing w:after="0"/>
-            </w:pPr>
             <w:r>
               <w:rPr>
                 <w:b/>
@@ -6565,7 +6789,6 @@
                 <w:ilvl w:val="0"/>
                 <w:numId w:val="17"/>
               </w:numPr>
-              <w:spacing w:after="0"/>
             </w:pPr>
             <w:r>
               <w:rPr>
@@ -6582,7 +6805,6 @@
                 <w:ilvl w:val="0"/>
                 <w:numId w:val="17"/>
               </w:numPr>
-              <w:spacing w:after="0"/>
             </w:pPr>
             <w:r>
               <w:rPr>
@@ -6617,7 +6839,6 @@
                 <w:ilvl w:val="0"/>
                 <w:numId w:val="17"/>
               </w:numPr>
-              <w:spacing w:after="0"/>
             </w:pPr>
             <w:r>
               <w:rPr>
@@ -6664,9 +6885,6 @@
             <w:shd w:val="clear" w:color="auto" w:fill="3EC28F"/>
           </w:tcPr>
           <w:p>
-            <w:pPr>
-              <w:spacing w:after="0"/>
-            </w:pPr>
             <w:r>
               <w:rPr>
                 <w:b/>
@@ -6677,9 +6895,6 @@
             </w:r>
           </w:p>
           <w:p>
-            <w:pPr>
-              <w:spacing w:after="0"/>
-            </w:pPr>
             <w:r>
               <w:rPr>
                 <w:b/>
@@ -6760,7 +6975,6 @@
                 <w:ilvl w:val="0"/>
                 <w:numId w:val="18"/>
               </w:numPr>
-              <w:spacing w:after="0"/>
               <w:jc w:val="both"/>
             </w:pPr>
             <w:r>
@@ -6769,15 +6983,7 @@
                 <w:color w:val="595959"/>
                 <w:sz w:val="26"/>
               </w:rPr>
-              <w:t xml:space="preserve">Deve pesquisar pelos 300 tweets </w:t>
-            </w:r>
-            <w:r>
-              <w:rPr>
-                <w:b/>
-                <w:color w:val="595959"/>
-                <w:sz w:val="26"/>
-              </w:rPr>
-              <w:t>mais recentes.</w:t>
+              <w:t>Deve pesquisar pelos 300 tweets mais recentes.</w:t>
             </w:r>
           </w:p>
         </w:tc>
@@ -6798,9 +7004,6 @@
             <w:shd w:val="clear" w:color="auto" w:fill="3EC28F"/>
           </w:tcPr>
           <w:p>
-            <w:pPr>
-              <w:spacing w:after="0"/>
-            </w:pPr>
             <w:r>
               <w:rPr>
                 <w:b/>
@@ -6824,7 +7027,6 @@
           </w:tcPr>
           <w:p>
             <w:pPr>
-              <w:spacing w:after="0"/>
               <w:ind w:left="162"/>
             </w:pPr>
             <w:r>
@@ -6963,15 +7165,7 @@
           <w:color w:val="595959"/>
           <w:sz w:val="24"/>
         </w:rPr>
-        <w:t>F</w:t>
-      </w:r>
-      <w:r>
-        <w:rPr>
-          <w:b/>
-          <w:color w:val="595959"/>
-          <w:sz w:val="24"/>
-        </w:rPr>
-        <w:t>ig.</w:t>
+        <w:t>Fig.</w:t>
       </w:r>
       <w:proofErr w:type="gramStart"/>
       <w:r>
@@ -7138,7 +7332,6 @@
         <w:tblCellMar>
           <w:top w:w="215" w:type="dxa"/>
           <w:left w:w="304" w:type="dxa"/>
-          <w:bottom w:w="0" w:type="dxa"/>
           <w:right w:w="389" w:type="dxa"/>
         </w:tblCellMar>
         <w:tblLook w:val="04A0" w:firstRow="1" w:lastRow="0" w:firstColumn="1" w:lastColumn="0" w:noHBand="0" w:noVBand="1"/>
@@ -7164,9 +7357,6 @@
             <w:vAlign w:val="center"/>
           </w:tcPr>
           <w:p>
-            <w:pPr>
-              <w:spacing w:after="0"/>
-            </w:pPr>
             <w:r>
               <w:rPr>
                 <w:b/>
@@ -7190,7 +7380,6 @@
           </w:tcPr>
           <w:p>
             <w:pPr>
-              <w:spacing w:after="0"/>
               <w:ind w:left="153"/>
             </w:pPr>
             <w:proofErr w:type="spellStart"/>
@@ -7223,7 +7412,6 @@
           </w:tcPr>
           <w:p>
             <w:pPr>
-              <w:spacing w:after="0"/>
               <w:ind w:left="32"/>
             </w:pPr>
             <w:r>
@@ -7238,7 +7426,6 @@
           </w:p>
           <w:p>
             <w:pPr>
-              <w:spacing w:after="0"/>
               <w:ind w:left="32"/>
             </w:pPr>
             <w:r>
@@ -7267,7 +7454,6 @@
                 <w:ilvl w:val="0"/>
                 <w:numId w:val="19"/>
               </w:numPr>
-              <w:spacing w:after="0"/>
               <w:ind w:left="408" w:hanging="255"/>
             </w:pPr>
             <w:r>
@@ -7339,7 +7525,6 @@
                 <w:ilvl w:val="0"/>
                 <w:numId w:val="19"/>
               </w:numPr>
-              <w:spacing w:after="0"/>
               <w:ind w:left="408" w:hanging="255"/>
             </w:pPr>
             <w:r>
@@ -7393,7 +7578,6 @@
                 <w:ilvl w:val="0"/>
                 <w:numId w:val="19"/>
               </w:numPr>
-              <w:spacing w:after="0"/>
               <w:ind w:left="408" w:hanging="255"/>
             </w:pPr>
             <w:r>
@@ -7442,7 +7626,6 @@
           </w:tcPr>
           <w:p>
             <w:pPr>
-              <w:spacing w:after="0"/>
               <w:ind w:left="32"/>
             </w:pPr>
             <w:r>
@@ -7456,7 +7639,6 @@
           </w:p>
           <w:p>
             <w:pPr>
-              <w:spacing w:after="0"/>
               <w:ind w:left="32"/>
             </w:pPr>
             <w:r>
@@ -7481,7 +7663,6 @@
           </w:tcPr>
           <w:p>
             <w:pPr>
-              <w:spacing w:after="0"/>
               <w:ind w:left="153" w:right="380"/>
               <w:jc w:val="both"/>
             </w:pPr>
@@ -7531,7 +7712,6 @@
           </w:tcPr>
           <w:p>
             <w:pPr>
-              <w:spacing w:after="0"/>
               <w:ind w:left="32"/>
             </w:pPr>
             <w:r>
@@ -7557,7 +7737,7 @@
           </w:tcPr>
           <w:p>
             <w:pPr>
-              <w:spacing w:after="0" w:line="243" w:lineRule="auto"/>
+              <w:spacing w:line="243" w:lineRule="auto"/>
               <w:ind w:left="153"/>
               <w:jc w:val="both"/>
             </w:pPr>
@@ -7590,7 +7770,6 @@
           </w:p>
           <w:p>
             <w:pPr>
-              <w:spacing w:after="0"/>
               <w:ind w:left="153" w:right="24"/>
               <w:jc w:val="both"/>
             </w:pPr>
